--- a/assets/CV ATS - Putri Varizza Aulia.docx
+++ b/assets/CV ATS - Putri Varizza Aulia.docx
@@ -299,21 +299,7 @@
             <w:rStyle w:val="Hyperlink"/>
             <w:rFonts w:ascii="Times New Roman" w:hAnsi="Times New Roman" w:cs="Times New Roman"/>
           </w:rPr>
-          <w:t>Port</w:t>
-        </w:r>
-        <w:r>
-          <w:rPr>
-            <w:rStyle w:val="Hyperlink"/>
-            <w:rFonts w:ascii="Times New Roman" w:hAnsi="Times New Roman" w:cs="Times New Roman"/>
-          </w:rPr>
-          <w:t>o</w:t>
-        </w:r>
-        <w:r>
-          <w:rPr>
-            <w:rStyle w:val="Hyperlink"/>
-            <w:rFonts w:ascii="Times New Roman" w:hAnsi="Times New Roman" w:cs="Times New Roman"/>
-          </w:rPr>
-          <w:t>folio</w:t>
+          <w:t>Portofolio</w:t>
         </w:r>
         <w:proofErr w:type="spellEnd"/>
       </w:hyperlink>
@@ -1437,19 +1423,8 @@
           <w:sz w:val="22"/>
           <w:szCs w:val="22"/>
         </w:rPr>
-        <w:t xml:space="preserve">Hardware </w:t>
-      </w:r>
-      <w:proofErr w:type="gramStart"/>
-      <w:r>
-        <w:rPr>
-          <w:b/>
-          <w:bCs/>
-          <w:sz w:val="22"/>
-          <w:szCs w:val="22"/>
-        </w:rPr>
-        <w:t>Project :</w:t>
-      </w:r>
-      <w:proofErr w:type="gramEnd"/>
+        <w:t>Hardware Project :</w:t>
+      </w:r>
       <w:r>
         <w:rPr>
           <w:sz w:val="22"/>
@@ -1500,19 +1475,8 @@
           <w:sz w:val="22"/>
           <w:szCs w:val="22"/>
         </w:rPr>
-        <w:t xml:space="preserve">Software </w:t>
-      </w:r>
-      <w:proofErr w:type="gramStart"/>
-      <w:r>
-        <w:rPr>
-          <w:b/>
-          <w:bCs/>
-          <w:sz w:val="22"/>
-          <w:szCs w:val="22"/>
-        </w:rPr>
-        <w:t>Project :</w:t>
-      </w:r>
-      <w:proofErr w:type="gramEnd"/>
+        <w:t>Software Project :</w:t>
+      </w:r>
       <w:r>
         <w:rPr>
           <w:sz w:val="22"/>
@@ -1801,18 +1765,8 @@
           <w:b/>
           <w:bCs/>
         </w:rPr>
-        <w:t xml:space="preserve">Hard </w:t>
-      </w:r>
-      <w:proofErr w:type="gramStart"/>
-      <w:r>
-        <w:rPr>
-          <w:rFonts w:ascii="Times New Roman" w:hAnsi="Times New Roman" w:cs="Times New Roman"/>
-          <w:b/>
-          <w:bCs/>
-        </w:rPr>
-        <w:t>Skills :</w:t>
-      </w:r>
-      <w:proofErr w:type="gramEnd"/>
+        <w:t>Hard Skills :</w:t>
+      </w:r>
       <w:r>
         <w:rPr>
           <w:rFonts w:ascii="Times New Roman" w:hAnsi="Times New Roman" w:cs="Times New Roman"/>
@@ -1858,18 +1812,8 @@
           <w:b/>
           <w:bCs/>
         </w:rPr>
-        <w:t xml:space="preserve">Soft </w:t>
-      </w:r>
-      <w:proofErr w:type="gramStart"/>
-      <w:r>
-        <w:rPr>
-          <w:rFonts w:ascii="Times New Roman" w:hAnsi="Times New Roman" w:cs="Times New Roman"/>
-          <w:b/>
-          <w:bCs/>
-        </w:rPr>
-        <w:t>Skills :</w:t>
-      </w:r>
-      <w:proofErr w:type="gramEnd"/>
+        <w:t>Soft Skills :</w:t>
+      </w:r>
       <w:r>
         <w:rPr>
           <w:rFonts w:ascii="Times New Roman" w:hAnsi="Times New Roman" w:cs="Times New Roman"/>
@@ -1899,7 +1843,6 @@
           <w:bCs/>
         </w:rPr>
       </w:pPr>
-      <w:proofErr w:type="gramStart"/>
       <w:r>
         <w:rPr>
           <w:rFonts w:ascii="Times New Roman" w:hAnsi="Times New Roman" w:cs="Times New Roman"/>
@@ -1908,7 +1851,6 @@
         </w:rPr>
         <w:t>Languages :</w:t>
       </w:r>
-      <w:proofErr w:type="gramEnd"/>
       <w:r>
         <w:rPr>
           <w:rFonts w:ascii="Times New Roman" w:hAnsi="Times New Roman" w:cs="Times New Roman"/>
